--- a/法令ファイル/国土形成計画法/国土形成計画法（昭和二十五年法律第二百五号）.docx
+++ b/法令ファイル/国土形成計画法/国土形成計画法（昭和二十五年法律第二百五号）.docx
@@ -48,137 +48,89 @@
     </w:p>
     <w:p>
       <w:pPr>
-        <w:pStyle w:val="Heading6"/>
+        <w:pStyle w:val="ListBullet"/>
         <w:ind w:left="880"/>
       </w:pPr>
       <w:r>
         <w:t>一</w:t>
-      </w:r>
-    </w:p>
-    <w:p>
-      <w:pPr>
-        <w:ind w:left="880"/>
-      </w:pPr>
-      <w:r>
+        <w:br/>
         <w:t>土地、水その他の国土資源の利用及び保全に関する事項</w:t>
       </w:r>
     </w:p>
     <w:p>
       <w:pPr>
-        <w:pStyle w:val="Heading6"/>
+        <w:pStyle w:val="ListBullet"/>
         <w:ind w:left="880"/>
       </w:pPr>
       <w:r>
         <w:t>二</w:t>
-      </w:r>
-    </w:p>
-    <w:p>
-      <w:pPr>
-        <w:ind w:left="880"/>
-      </w:pPr>
-      <w:r>
+        <w:br/>
         <w:t>海域の利用及び保全（排他的経済水域及び大陸棚に関する法律（平成八年法律第七十四号）第一条第一項の排他的経済水域又は同法第二条の大陸棚における同法第三条第一項第一号から第三号までに規定する行為を含む。）に関する事項</w:t>
       </w:r>
     </w:p>
     <w:p>
       <w:pPr>
-        <w:pStyle w:val="Heading6"/>
+        <w:pStyle w:val="ListBullet"/>
         <w:ind w:left="880"/>
       </w:pPr>
       <w:r>
         <w:t>三</w:t>
-      </w:r>
-    </w:p>
-    <w:p>
-      <w:pPr>
-        <w:ind w:left="880"/>
-      </w:pPr>
-      <w:r>
+        <w:br/>
         <w:t>震災、水害、風害その他の災害の防除及び軽減に関する事項</w:t>
       </w:r>
     </w:p>
     <w:p>
       <w:pPr>
-        <w:pStyle w:val="Heading6"/>
+        <w:pStyle w:val="ListBullet"/>
         <w:ind w:left="880"/>
       </w:pPr>
       <w:r>
         <w:t>四</w:t>
-      </w:r>
-    </w:p>
-    <w:p>
-      <w:pPr>
-        <w:ind w:left="880"/>
-      </w:pPr>
-      <w:r>
+        <w:br/>
         <w:t>都市及び農山漁村の規模及び配置の調整並びに整備に関する事項</w:t>
       </w:r>
     </w:p>
     <w:p>
       <w:pPr>
-        <w:pStyle w:val="Heading6"/>
+        <w:pStyle w:val="ListBullet"/>
         <w:ind w:left="880"/>
       </w:pPr>
       <w:r>
         <w:t>五</w:t>
-      </w:r>
-    </w:p>
-    <w:p>
-      <w:pPr>
-        <w:ind w:left="880"/>
-      </w:pPr>
-      <w:r>
+        <w:br/>
         <w:t>産業の適正な立地に関する事項</w:t>
       </w:r>
     </w:p>
     <w:p>
       <w:pPr>
-        <w:pStyle w:val="Heading6"/>
+        <w:pStyle w:val="ListBullet"/>
         <w:ind w:left="880"/>
       </w:pPr>
       <w:r>
         <w:t>六</w:t>
-      </w:r>
-    </w:p>
-    <w:p>
-      <w:pPr>
-        <w:ind w:left="880"/>
-      </w:pPr>
-      <w:r>
+        <w:br/>
         <w:t>交通施設、情報通信施設、科学技術に係る研究施設その他の重要な公共的施設の利用、整備及び保全に関する事項</w:t>
       </w:r>
     </w:p>
     <w:p>
       <w:pPr>
-        <w:pStyle w:val="Heading6"/>
+        <w:pStyle w:val="ListBullet"/>
         <w:ind w:left="880"/>
       </w:pPr>
       <w:r>
         <w:t>七</w:t>
-      </w:r>
-    </w:p>
-    <w:p>
-      <w:pPr>
-        <w:ind w:left="880"/>
-      </w:pPr>
-      <w:r>
+        <w:br/>
         <w:t>文化、厚生及び観光に関する資源の保護並びに施設の利用及び整備に関する事項</w:t>
       </w:r>
     </w:p>
     <w:p>
       <w:pPr>
-        <w:pStyle w:val="Heading6"/>
+        <w:pStyle w:val="ListBullet"/>
         <w:ind w:left="880"/>
       </w:pPr>
       <w:r>
         <w:t>八</w:t>
-      </w:r>
-    </w:p>
-    <w:p>
-      <w:pPr>
-        <w:ind w:left="880"/>
-      </w:pPr>
-      <w:r>
+        <w:br/>
         <w:t>国土における良好な環境の創出その他の環境の保全及び良好な景観の形成に関する事項</w:t>
       </w:r>
     </w:p>
@@ -337,52 +289,34 @@
     </w:p>
     <w:p>
       <w:pPr>
-        <w:pStyle w:val="Heading6"/>
+        <w:pStyle w:val="ListBullet"/>
         <w:ind w:left="880"/>
       </w:pPr>
       <w:r>
         <w:t>一</w:t>
-      </w:r>
-    </w:p>
-    <w:p>
-      <w:pPr>
-        <w:ind w:left="880"/>
-      </w:pPr>
-      <w:r>
+        <w:br/>
         <w:t>国土の形成に関する基本的な方針</w:t>
       </w:r>
     </w:p>
     <w:p>
       <w:pPr>
-        <w:pStyle w:val="Heading6"/>
+        <w:pStyle w:val="ListBullet"/>
         <w:ind w:left="880"/>
       </w:pPr>
       <w:r>
         <w:t>二</w:t>
-      </w:r>
-    </w:p>
-    <w:p>
-      <w:pPr>
-        <w:ind w:left="880"/>
-      </w:pPr>
-      <w:r>
+        <w:br/>
         <w:t>国土の形成に関する目標</w:t>
       </w:r>
     </w:p>
     <w:p>
       <w:pPr>
-        <w:pStyle w:val="Heading6"/>
+        <w:pStyle w:val="ListBullet"/>
         <w:ind w:left="880"/>
       </w:pPr>
       <w:r>
         <w:t>三</w:t>
-      </w:r>
-    </w:p>
-    <w:p>
-      <w:pPr>
-        <w:ind w:left="880"/>
-      </w:pPr>
-      <w:r>
+        <w:br/>
         <w:t>前号の目標を達成するために全国的な見地から必要と認められる基本的な施策に関する事項</w:t>
       </w:r>
     </w:p>
@@ -529,6 +463,8 @@
     <w:p>
       <w:r>
         <w:t>都道府県又は指定都市は、単独で又は共同して、国土交通大臣に対し、当該都道府県又は指定都市の区域内における第二条第一項各号に掲げる事項に関する施策の効果を一層高めるために必要な全国計画の案（全国計画の変更の案を含む。以下この条において同じ。）を作成することを提案することができる。</w:t>
+        <w:br/>
+        <w:t>この場合においては、当該提案に係る全国計画の案の素案を添えなければならない。</w:t>
       </w:r>
     </w:p>
     <w:p>
@@ -614,69 +550,45 @@
     </w:p>
     <w:p>
       <w:pPr>
-        <w:pStyle w:val="Heading6"/>
+        <w:pStyle w:val="ListBullet"/>
         <w:ind w:left="880"/>
       </w:pPr>
       <w:r>
         <w:t>一</w:t>
-      </w:r>
-    </w:p>
-    <w:p>
-      <w:pPr>
-        <w:ind w:left="880"/>
-      </w:pPr>
-      <w:r>
+        <w:br/>
         <w:t>首都圏（埼玉県、東京都、神奈川県その他政令で定める県の区域を一体とした区域をいう。）</w:t>
       </w:r>
     </w:p>
     <w:p>
       <w:pPr>
-        <w:pStyle w:val="Heading6"/>
+        <w:pStyle w:val="ListBullet"/>
         <w:ind w:left="880"/>
       </w:pPr>
       <w:r>
         <w:t>二</w:t>
-      </w:r>
-    </w:p>
-    <w:p>
-      <w:pPr>
-        <w:ind w:left="880"/>
-      </w:pPr>
-      <w:r>
+        <w:br/>
         <w:t>近畿圏（京都府、大阪府、兵庫県その他政令で定める県の区域を一体とした区域をいう。）</w:t>
       </w:r>
     </w:p>
     <w:p>
       <w:pPr>
-        <w:pStyle w:val="Heading6"/>
+        <w:pStyle w:val="ListBullet"/>
         <w:ind w:left="880"/>
       </w:pPr>
       <w:r>
         <w:t>三</w:t>
-      </w:r>
-    </w:p>
-    <w:p>
-      <w:pPr>
-        <w:ind w:left="880"/>
-      </w:pPr>
-      <w:r>
+        <w:br/>
         <w:t>中部圏（愛知県、三重県その他政令で定める県の区域を一体とした区域をいう。）</w:t>
       </w:r>
     </w:p>
     <w:p>
       <w:pPr>
-        <w:pStyle w:val="Heading6"/>
+        <w:pStyle w:val="ListBullet"/>
         <w:ind w:left="880"/>
       </w:pPr>
       <w:r>
         <w:t>四</w:t>
-      </w:r>
-    </w:p>
-    <w:p>
-      <w:pPr>
-        <w:ind w:left="880"/>
-      </w:pPr>
-      <w:r>
+        <w:br/>
         <w:t>その他自然、経済、社会、文化等において密接な関係が相当程度認められる二以上の県の区域であつて、一体として総合的な国土の形成を推進する必要があるものとして政令で定める区域</w:t>
       </w:r>
     </w:p>
@@ -699,52 +611,34 @@
     </w:p>
     <w:p>
       <w:pPr>
-        <w:pStyle w:val="Heading6"/>
+        <w:pStyle w:val="ListBullet"/>
         <w:ind w:left="880"/>
       </w:pPr>
       <w:r>
         <w:t>一</w:t>
-      </w:r>
-    </w:p>
-    <w:p>
-      <w:pPr>
-        <w:ind w:left="880"/>
-      </w:pPr>
-      <w:r>
+        <w:br/>
         <w:t>当該広域地方計画区域における国土の形成に関する方針</w:t>
       </w:r>
     </w:p>
     <w:p>
       <w:pPr>
-        <w:pStyle w:val="Heading6"/>
+        <w:pStyle w:val="ListBullet"/>
         <w:ind w:left="880"/>
       </w:pPr>
       <w:r>
         <w:t>二</w:t>
-      </w:r>
-    </w:p>
-    <w:p>
-      <w:pPr>
-        <w:ind w:left="880"/>
-      </w:pPr>
-      <w:r>
+        <w:br/>
         <w:t>当該広域地方計画区域における国土の形成に関する目標</w:t>
       </w:r>
     </w:p>
     <w:p>
       <w:pPr>
-        <w:pStyle w:val="Heading6"/>
+        <w:pStyle w:val="ListBullet"/>
         <w:ind w:left="880"/>
       </w:pPr>
       <w:r>
         <w:t>三</w:t>
-      </w:r>
-    </w:p>
-    <w:p>
-      <w:pPr>
-        <w:ind w:left="880"/>
-      </w:pPr>
-      <w:r>
+        <w:br/>
         <w:t>当該広域地方計画区域における前号の目標を達成するために一の都府県の区域を超える広域の見地から必要と認められる主要な施策（当該広域地方計画区域における総合的な国土の形成を推進するため特に必要があると認められる当該広域地方計画区域外にわたるものを含む。）に関する事項</w:t>
       </w:r>
     </w:p>
@@ -848,52 +742,34 @@
     </w:p>
     <w:p>
       <w:pPr>
-        <w:pStyle w:val="Heading6"/>
+        <w:pStyle w:val="ListBullet"/>
         <w:ind w:left="880"/>
       </w:pPr>
       <w:r>
         <w:t>一</w:t>
-      </w:r>
-    </w:p>
-    <w:p>
-      <w:pPr>
-        <w:ind w:left="880"/>
-      </w:pPr>
-      <w:r>
+        <w:br/>
         <w:t>国の地方行政機関等の長又はその指名する職員</w:t>
       </w:r>
     </w:p>
     <w:p>
       <w:pPr>
-        <w:pStyle w:val="Heading6"/>
+        <w:pStyle w:val="ListBullet"/>
         <w:ind w:left="880"/>
       </w:pPr>
       <w:r>
         <w:t>二</w:t>
-      </w:r>
-    </w:p>
-    <w:p>
-      <w:pPr>
-        <w:ind w:left="880"/>
-      </w:pPr>
-      <w:r>
+        <w:br/>
         <w:t>前項の規定により加わつた地方公共団体の長又はその指名する職員</w:t>
       </w:r>
     </w:p>
     <w:p>
       <w:pPr>
-        <w:pStyle w:val="Heading6"/>
+        <w:pStyle w:val="ListBullet"/>
         <w:ind w:left="880"/>
       </w:pPr>
       <w:r>
         <w:t>三</w:t>
-      </w:r>
-    </w:p>
-    <w:p>
-      <w:pPr>
-        <w:ind w:left="880"/>
-      </w:pPr>
-      <w:r>
+        <w:br/>
         <w:t>前項の規定により加わつた者（地方公共団体を除く。）の代表者又はその指名する者</w:t>
       </w:r>
     </w:p>
@@ -993,6 +869,8 @@
     <w:p>
       <w:r>
         <w:t>広域地方計画区域内の市町村（協議会の構成員である市町村を除く。）は、単独で又は共同して、国土交通大臣に対し、国土交通省令で定めるところにより、都府県を経由して、当該市町村の区域内における第二条第一項各号に掲げる事項に関する施策の効果を一層高めるために必要な広域地方計画の策定又は変更をすることを提案することができる。</w:t>
+        <w:br/>
+        <w:t>この場合においては、当該提案に係る広域地方計画の素案を添えなければならない。</w:t>
       </w:r>
     </w:p>
     <w:p>
@@ -1192,6 +1070,18 @@
       </w:r>
     </w:p>
     <w:p>
+      <w:pPr>
+        <w:pStyle w:val="Heading5"/>
+        <w:ind w:left="440"/>
+      </w:pPr>
+      <w:r>
+        <w:t>１</w:t>
+      </w:r>
+    </w:p>
+    <w:p>
+      <w:pPr>
+        <w:ind w:left="440"/>
+      </w:pPr>
       <w:r>
         <w:t>この法律は、昭和二十五年六月一日から施行する。</w:t>
       </w:r>
@@ -1206,10 +1096,22 @@
         <w:pStyle w:val="Heading1"/>
       </w:pPr>
       <w:r>
-        <w:t>附　則（昭和二七年六月二八日法律第二一七号）</w:t>
+        <w:t>附則（昭和二七年六月二八日法律第二一七号）</w:t>
       </w:r>
     </w:p>
     <w:p>
+      <w:pPr>
+        <w:pStyle w:val="Heading5"/>
+        <w:ind w:left="440"/>
+      </w:pPr>
+      <w:r>
+        <w:t>１</w:t>
+      </w:r>
+    </w:p>
+    <w:p>
+      <w:pPr>
+        <w:ind w:left="440"/>
+      </w:pPr>
       <w:r>
         <w:t>この法律は、昭和二十七年六月三十日から施行する。</w:t>
       </w:r>
@@ -1224,10 +1126,22 @@
         <w:pStyle w:val="Heading1"/>
       </w:pPr>
       <w:r>
-        <w:t>附　則（昭和二七年七月三一日法律第二八四号）</w:t>
+        <w:t>附則（昭和二七年七月三一日法律第二八四号）</w:t>
       </w:r>
     </w:p>
     <w:p>
+      <w:pPr>
+        <w:pStyle w:val="Heading5"/>
+        <w:ind w:left="440"/>
+      </w:pPr>
+      <w:r>
+        <w:t>１</w:t>
+      </w:r>
+    </w:p>
+    <w:p>
+      <w:pPr>
+        <w:ind w:left="440"/>
+      </w:pPr>
       <w:r>
         <w:t>この法律は、昭和二十七年八月一日から施行する。</w:t>
       </w:r>
@@ -1242,7 +1156,7 @@
         <w:pStyle w:val="Heading1"/>
       </w:pPr>
       <w:r>
-        <w:t>附　則（昭和三〇年七月二〇日法律第七四号）</w:t>
+        <w:t>附則（昭和三〇年七月二〇日法律第七四号）</w:t>
       </w:r>
     </w:p>
     <w:p>
@@ -1268,10 +1182,22 @@
         <w:pStyle w:val="Heading1"/>
       </w:pPr>
       <w:r>
-        <w:t>附　則（昭和三一年四月二六日法律第八三号）</w:t>
+        <w:t>附則（昭和三一年四月二六日法律第八三号）</w:t>
       </w:r>
     </w:p>
     <w:p>
+      <w:pPr>
+        <w:pStyle w:val="Heading5"/>
+        <w:ind w:left="440"/>
+      </w:pPr>
+      <w:r>
+        <w:t>１</w:t>
+      </w:r>
+    </w:p>
+    <w:p>
+      <w:pPr>
+        <w:ind w:left="440"/>
+      </w:pPr>
       <w:r>
         <w:t>この法律の施行期日は、公布の日から起算して六十日をこえない範囲内で政令で定める。</w:t>
       </w:r>
@@ -1286,10 +1212,22 @@
         <w:pStyle w:val="Heading1"/>
       </w:pPr>
       <w:r>
-        <w:t>附　則（昭和三二年五月一七日法律第一一〇号）</w:t>
+        <w:t>附則（昭和三二年五月一七日法律第一一〇号）</w:t>
       </w:r>
     </w:p>
     <w:p>
+      <w:pPr>
+        <w:pStyle w:val="Heading5"/>
+        <w:ind w:left="440"/>
+      </w:pPr>
+      <w:r>
+        <w:t>１</w:t>
+      </w:r>
+    </w:p>
+    <w:p>
+      <w:pPr>
+        <w:ind w:left="440"/>
+      </w:pPr>
       <w:r>
         <w:t>この法律は、公布の日から施行し、第十二条第二項（同条第三項において準用する場合を含む。）の規定は、昭和三十二年度分の予算に係る国の負担金又は補助金から適用し、昭和三十一年度分の予算に係る国の負担金又は補助金の経費の金額で翌年度に繰り越したものについては、なお従前の例による。</w:t>
       </w:r>
@@ -1304,10 +1242,22 @@
         <w:pStyle w:val="Heading1"/>
       </w:pPr>
       <w:r>
-        <w:t>附　則（昭和三四年三月三〇日法律第六〇号）</w:t>
+        <w:t>附則（昭和三四年三月三〇日法律第六〇号）</w:t>
       </w:r>
     </w:p>
     <w:p>
+      <w:pPr>
+        <w:pStyle w:val="Heading5"/>
+        <w:ind w:left="440"/>
+      </w:pPr>
+      <w:r>
+        <w:t>１</w:t>
+      </w:r>
+    </w:p>
+    <w:p>
+      <w:pPr>
+        <w:ind w:left="440"/>
+      </w:pPr>
       <w:r>
         <w:t>この法律は、昭和三十四年四月一日から施行する。</w:t>
       </w:r>
@@ -1322,10 +1272,22 @@
         <w:pStyle w:val="Heading1"/>
       </w:pPr>
       <w:r>
-        <w:t>附　則（昭和三五年四月二八日法律第六三号）</w:t>
+        <w:t>附則（昭和三五年四月二八日法律第六三号）</w:t>
       </w:r>
     </w:p>
     <w:p>
+      <w:pPr>
+        <w:pStyle w:val="Heading5"/>
+        <w:ind w:left="440"/>
+      </w:pPr>
+      <w:r>
+        <w:t>１</w:t>
+      </w:r>
+    </w:p>
+    <w:p>
+      <w:pPr>
+        <w:ind w:left="440"/>
+      </w:pPr>
       <w:r>
         <w:t>この法律は、公布の日から施行する。</w:t>
       </w:r>
@@ -1340,10 +1302,22 @@
         <w:pStyle w:val="Heading1"/>
       </w:pPr>
       <w:r>
-        <w:t>附　則（昭和三五年一二月二七日法律第一七一号）</w:t>
+        <w:t>附則（昭和三五年一二月二七日法律第一七一号）</w:t>
       </w:r>
     </w:p>
     <w:p>
+      <w:pPr>
+        <w:pStyle w:val="Heading5"/>
+        <w:ind w:left="440"/>
+      </w:pPr>
+      <w:r>
+        <w:t>１</w:t>
+      </w:r>
+    </w:p>
+    <w:p>
+      <w:pPr>
+        <w:ind w:left="440"/>
+      </w:pPr>
       <w:r>
         <w:t>この法律は、公布の日から施行する。</w:t>
       </w:r>
@@ -1358,10 +1332,22 @@
         <w:pStyle w:val="Heading1"/>
       </w:pPr>
       <w:r>
-        <w:t>附　則（昭和三五年一二月二七日法律第一七二号）</w:t>
+        <w:t>附則（昭和三五年一二月二七日法律第一七二号）</w:t>
       </w:r>
     </w:p>
     <w:p>
+      <w:pPr>
+        <w:pStyle w:val="Heading5"/>
+        <w:ind w:left="440"/>
+      </w:pPr>
+      <w:r>
+        <w:t>１</w:t>
+      </w:r>
+    </w:p>
+    <w:p>
+      <w:pPr>
+        <w:ind w:left="440"/>
+      </w:pPr>
       <w:r>
         <w:t>この法律は、公布の日から施行する。</w:t>
       </w:r>
@@ -1376,10 +1362,22 @@
         <w:pStyle w:val="Heading1"/>
       </w:pPr>
       <w:r>
-        <w:t>附　則（昭和三七年五月一九日法律第一四三号）</w:t>
+        <w:t>附則（昭和三七年五月一九日法律第一四三号）</w:t>
       </w:r>
     </w:p>
     <w:p>
+      <w:pPr>
+        <w:pStyle w:val="Heading5"/>
+        <w:ind w:left="440"/>
+      </w:pPr>
+      <w:r>
+        <w:t>１</w:t>
+      </w:r>
+    </w:p>
+    <w:p>
+      <w:pPr>
+        <w:ind w:left="440"/>
+      </w:pPr>
       <w:r>
         <w:t>この法律は、公布の日から施行する。</w:t>
       </w:r>
@@ -1394,10 +1392,22 @@
         <w:pStyle w:val="Heading1"/>
       </w:pPr>
       <w:r>
-        <w:t>附　則（昭和三八年七月一〇日法律第一二九号）</w:t>
+        <w:t>附則（昭和三八年七月一〇日法律第一二九号）</w:t>
       </w:r>
     </w:p>
     <w:p>
+      <w:pPr>
+        <w:pStyle w:val="Heading5"/>
+        <w:ind w:left="440"/>
+      </w:pPr>
+      <w:r>
+        <w:t>１</w:t>
+      </w:r>
+    </w:p>
+    <w:p>
+      <w:pPr>
+        <w:ind w:left="440"/>
+      </w:pPr>
       <w:r>
         <w:t>この法律は、公布の日から施行する。</w:t>
       </w:r>
@@ -1412,10 +1422,22 @@
         <w:pStyle w:val="Heading1"/>
       </w:pPr>
       <w:r>
-        <w:t>附　則（昭和四一年七月一日法律第一〇二号）</w:t>
+        <w:t>附則（昭和四一年七月一日法律第一〇二号）</w:t>
       </w:r>
     </w:p>
     <w:p>
+      <w:pPr>
+        <w:pStyle w:val="Heading5"/>
+        <w:ind w:left="440"/>
+      </w:pPr>
+      <w:r>
+        <w:t>１</w:t>
+      </w:r>
+    </w:p>
+    <w:p>
+      <w:pPr>
+        <w:ind w:left="440"/>
+      </w:pPr>
       <w:r>
         <w:t>この法律は、公布の日から施行する。</w:t>
       </w:r>
@@ -1430,7 +1452,7 @@
         <w:pStyle w:val="Heading1"/>
       </w:pPr>
       <w:r>
-        <w:t>附　則（昭和四六年一二月三一日法律第一三一号）</w:t>
+        <w:t>附則（昭和四六年一二月三一日法律第一三一号）</w:t>
       </w:r>
     </w:p>
     <w:p>
@@ -1456,7 +1478,7 @@
         <w:pStyle w:val="Heading1"/>
       </w:pPr>
       <w:r>
-        <w:t>附　則（昭和四九年六月二五日法律第九二号）</w:t>
+        <w:t>附則（昭和四九年六月二五日法律第九二号）</w:t>
       </w:r>
     </w:p>
     <w:p>
@@ -1482,7 +1504,7 @@
         <w:pStyle w:val="Heading1"/>
       </w:pPr>
       <w:r>
-        <w:t>附　則（昭和四九年六月二六日法律第九八号）</w:t>
+        <w:t>附則（昭和四九年六月二六日法律第九八号）</w:t>
       </w:r>
     </w:p>
     <w:p>
@@ -1564,46 +1586,52 @@
         <w:pStyle w:val="Heading1"/>
       </w:pPr>
       <w:r>
-        <w:t>附　則（昭和五三年五月二三日法律第五五号）</w:t>
+        <w:t>附則（昭和五三年五月二三日法律第五五号）</w:t>
       </w:r>
     </w:p>
     <w:p>
+      <w:pPr>
+        <w:pStyle w:val="Heading5"/>
+        <w:ind w:left="440"/>
+      </w:pPr>
       <w:r>
-        <w:t>この法律は、公布の日から施行する。</w:t>
+        <w:t>１</w:t>
       </w:r>
     </w:p>
     <w:p>
       <w:pPr>
-        <w:pStyle w:val="Heading6"/>
-        <w:ind w:left="880"/>
+        <w:ind w:left="440"/>
       </w:pPr>
       <w:r>
-        <w:t>一</w:t>
+        <w:t>この法律は、公布の日から施行する。</w:t>
+        <w:br/>
+        <w:t>ただし、次の各号に掲げる規定は、当該各号に定める日から施行する。</w:t>
       </w:r>
     </w:p>
     <w:p>
       <w:pPr>
+        <w:pStyle w:val="ListBullet"/>
         <w:ind w:left="880"/>
       </w:pPr>
       <w:r>
+        <w:t>一</w:t>
+        <w:br/>
         <w:t>略</w:t>
       </w:r>
     </w:p>
     <w:p>
       <w:pPr>
-        <w:pStyle w:val="Heading6"/>
+        <w:pStyle w:val="ListBullet"/>
         <w:ind w:left="880"/>
       </w:pPr>
       <w:r>
         <w:t>二</w:t>
-      </w:r>
-    </w:p>
-    <w:p>
-      <w:pPr>
-        <w:ind w:left="880"/>
-      </w:pPr>
-      <w:r>
+        <w:br/>
         <w:t>第一条（台風常襲地帯対策審議会に係る部分を除く。）及び第六条から第九条までの規定、第十条中奄美群島振興開発特別措置法第七条第一項の改正規定並びに第十一条、第十二条及び第十四条から第三十二条までの規定</w:t>
+        <w:br/>
+        <w:br/>
+        <w:br/>
+        <w:t>昭和五十四年三月三十一日までの間において政令で定める日</w:t>
       </w:r>
     </w:p>
     <w:p>
@@ -1616,7 +1644,7 @@
         <w:pStyle w:val="Heading1"/>
       </w:pPr>
       <w:r>
-        <w:t>附　則（平成一一年七月一六日法律第一〇二号）</w:t>
+        <w:t>附則（平成一一年七月一六日法律第一〇二号）</w:t>
       </w:r>
     </w:p>
     <w:p>
@@ -1630,40 +1658,34 @@
     <w:p>
       <w:r>
         <w:t>この法律は、内閣法の一部を改正する法律（平成十一年法律第八十八号）の施行の日から施行する。</w:t>
+        <w:br/>
+        <w:t>ただし、次の各号に掲げる規定は、当該各号に定める日から施行する。</w:t>
       </w:r>
     </w:p>
     <w:p>
       <w:pPr>
-        <w:pStyle w:val="Heading6"/>
+        <w:pStyle w:val="ListBullet"/>
         <w:ind w:left="880"/>
       </w:pPr>
       <w:r>
         <w:t>一</w:t>
-      </w:r>
-    </w:p>
-    <w:p>
-      <w:pPr>
-        <w:ind w:left="880"/>
-      </w:pPr>
-      <w:r>
+        <w:br/>
         <w:t>略</w:t>
       </w:r>
     </w:p>
     <w:p>
       <w:pPr>
-        <w:pStyle w:val="Heading6"/>
+        <w:pStyle w:val="ListBullet"/>
         <w:ind w:left="880"/>
       </w:pPr>
       <w:r>
         <w:t>二</w:t>
-      </w:r>
-    </w:p>
-    <w:p>
-      <w:pPr>
-        <w:ind w:left="880"/>
-      </w:pPr>
-      <w:r>
+        <w:br/>
         <w:t>附則第十条第一項及び第五項、第十四条第三項、第二十三条、第二十八条並びに第三十条の規定</w:t>
+        <w:br/>
+        <w:br/>
+        <w:br/>
+        <w:t>公布の日</w:t>
       </w:r>
     </w:p>
     <w:p>
@@ -1689,7 +1711,7 @@
         <w:pStyle w:val="Heading1"/>
       </w:pPr>
       <w:r>
-        <w:t>附　則（平成一一年一二月二二日法律第一六〇号）</w:t>
+        <w:t>附則（平成一一年一二月二二日法律第一六〇号）</w:t>
       </w:r>
     </w:p>
     <w:p>
@@ -1703,23 +1725,23 @@
     <w:p>
       <w:r>
         <w:t>この法律（第二条及び第三条を除く。）は、平成十三年一月六日から施行する。</w:t>
+        <w:br/>
+        <w:t>ただし、次の各号に掲げる規定は、当該各号に定める日から施行する。</w:t>
       </w:r>
     </w:p>
     <w:p>
       <w:pPr>
-        <w:pStyle w:val="Heading6"/>
+        <w:pStyle w:val="ListBullet"/>
         <w:ind w:left="880"/>
       </w:pPr>
       <w:r>
         <w:t>一</w:t>
-      </w:r>
-    </w:p>
-    <w:p>
-      <w:pPr>
-        <w:ind w:left="880"/>
-      </w:pPr>
-      <w:r>
+        <w:br/>
         <w:t>第九百九十五条（核原料物質、核燃料物質及び原子炉の規制に関する法律の一部を改正する法律附則の改正規定に係る部分に限る。）、第千三百五条、第千三百六条、第千三百二十四条第二項、第千三百二十六条第二項及び第千三百四十四条の規定</w:t>
+        <w:br/>
+        <w:br/>
+        <w:br/>
+        <w:t>公布の日</w:t>
       </w:r>
     </w:p>
     <w:p>
@@ -1732,7 +1754,7 @@
         <w:pStyle w:val="Heading1"/>
       </w:pPr>
       <w:r>
-        <w:t>附　則（平成一四年三月三一日法律第一四号）</w:t>
+        <w:t>附則（平成一四年三月三一日法律第一四号）</w:t>
       </w:r>
     </w:p>
     <w:p>
@@ -1758,7 +1780,7 @@
         <w:pStyle w:val="Heading1"/>
       </w:pPr>
       <w:r>
-        <w:t>附　則（平成一七年七月二九日法律第八九号）</w:t>
+        <w:t>附則（平成一七年七月二九日法律第八九号）</w:t>
       </w:r>
     </w:p>
     <w:p>
@@ -1772,6 +1794,8 @@
     <w:p>
       <w:r>
         <w:t>この法律は、公布の日から起算して六月を超えない範囲内において政令で定める日（以下「施行日」という。）から施行する。</w:t>
+        <w:br/>
+        <w:t>ただし、次項及び附則第二十七条の規定は、公布の日から施行する。</w:t>
       </w:r>
     </w:p>
     <w:p>
@@ -1874,7 +1898,7 @@
         <w:pStyle w:val="Heading1"/>
       </w:pPr>
       <w:r>
-        <w:t>附　則（平成二四年三月三一日法律第一三号）</w:t>
+        <w:t>附則（平成二四年三月三一日法律第一三号）</w:t>
       </w:r>
     </w:p>
     <w:p>
@@ -1910,7 +1934,7 @@
     </w:pPr>
     <w:r>
       <w:tab/>
-      <w:t>WeGov v0.1 - FTS141</w:t>
+      <w:t>WeGov v0.2 - FTS141</w:t>
     </w:r>
   </w:p>
 </w:ftr>
